--- a/dod.docx
+++ b/dod.docx
@@ -4,6 +4,151 @@
   <w:body>
     <w:p>
       <w:pPr>
+        <w:rPr>
+          <w:rFonts w:ascii="Times New Roman" w:hAnsi="Times New Roman" w:cs="Times New Roman"/>
+          <w:sz w:val="28"/>
+          <w:lang w:val="en-US"/>
+        </w:rPr>
+      </w:pPr>
+      <w:proofErr w:type="spellStart"/>
+      <w:proofErr w:type="gramStart"/>
+      <w:r>
+        <w:rPr>
+          <w:rFonts w:ascii="Times New Roman" w:hAnsi="Times New Roman" w:cs="Times New Roman"/>
+          <w:sz w:val="28"/>
+          <w:lang w:val="en-US"/>
+        </w:rPr>
+        <w:t>psql</w:t>
+      </w:r>
+      <w:proofErr w:type="spellEnd"/>
+      <w:proofErr w:type="gramEnd"/>
+      <w:r>
+        <w:rPr>
+          <w:rFonts w:ascii="Times New Roman" w:hAnsi="Times New Roman" w:cs="Times New Roman"/>
+          <w:sz w:val="28"/>
+          <w:lang w:val="en-US"/>
+        </w:rPr>
+        <w:t xml:space="preserve"> -f </w:t>
+      </w:r>
+      <w:r>
+        <w:rPr>
+          <w:rFonts w:ascii="Times New Roman" w:hAnsi="Times New Roman" w:cs="Times New Roman"/>
+          <w:sz w:val="28"/>
+          <w:lang w:val="en-US"/>
+        </w:rPr>
+        <w:t>C:\</w:t>
+      </w:r>
+      <w:r>
+        <w:rPr>
+          <w:rFonts w:ascii="Times New Roman" w:hAnsi="Times New Roman" w:cs="Times New Roman"/>
+          <w:sz w:val="28"/>
+          <w:lang w:val="en-US"/>
+        </w:rPr>
+        <w:t>demo-medium-20170815</w:t>
+      </w:r>
+      <w:r>
+        <w:rPr>
+          <w:rFonts w:ascii="Times New Roman" w:hAnsi="Times New Roman" w:cs="Times New Roman"/>
+          <w:sz w:val="28"/>
+          <w:lang w:val="en-US"/>
+        </w:rPr>
+        <w:t>.</w:t>
+      </w:r>
+      <w:r>
+        <w:rPr>
+          <w:rFonts w:ascii="Times New Roman" w:hAnsi="Times New Roman" w:cs="Times New Roman"/>
+          <w:sz w:val="28"/>
+          <w:lang w:val="en-US"/>
+        </w:rPr>
+        <w:t xml:space="preserve">sql -U </w:t>
+      </w:r>
+      <w:proofErr w:type="spellStart"/>
+      <w:r>
+        <w:rPr>
+          <w:rFonts w:ascii="Times New Roman" w:hAnsi="Times New Roman" w:cs="Times New Roman"/>
+          <w:sz w:val="28"/>
+          <w:lang w:val="en-US"/>
+        </w:rPr>
+        <w:t>postgres</w:t>
+      </w:r>
+      <w:proofErr w:type="spellEnd"/>
+    </w:p>
+    <w:p>
+      <w:pPr>
+        <w:rPr>
+          <w:rFonts w:ascii="Times New Roman" w:hAnsi="Times New Roman" w:cs="Times New Roman"/>
+          <w:sz w:val="28"/>
+        </w:rPr>
+      </w:pPr>
+      <w:r>
+        <w:rPr>
+          <w:rFonts w:ascii="Times New Roman" w:hAnsi="Times New Roman" w:cs="Times New Roman"/>
+          <w:sz w:val="28"/>
+        </w:rPr>
+        <w:t xml:space="preserve">После выполнения не сделал скриншот </w:t>
+      </w:r>
+    </w:p>
+    <w:p>
+      <w:pPr>
+        <w:rPr>
+          <w:rFonts w:ascii="Times New Roman" w:hAnsi="Times New Roman" w:cs="Times New Roman"/>
+          <w:b/>
+          <w:sz w:val="28"/>
+          <w:lang w:val="en-US"/>
+        </w:rPr>
+      </w:pPr>
+      <w:r>
+        <w:rPr>
+          <w:noProof/>
+          <w:lang w:eastAsia="ru-RU"/>
+        </w:rPr>
+        <w:drawing>
+          <wp:inline distT="0" distB="0" distL="0" distR="0" wp14:anchorId="07AB987F" wp14:editId="32D9D22F">
+            <wp:extent cx="6390005" cy="3594100"/>
+            <wp:effectExtent l="0" t="0" r="0" b="6350"/>
+            <wp:docPr id="4" name="Рисунок 4"/>
+            <wp:cNvGraphicFramePr>
+              <a:graphicFrameLocks xmlns:a="http://schemas.openxmlformats.org/drawingml/2006/main" noChangeAspect="1"/>
+            </wp:cNvGraphicFramePr>
+            <a:graphic xmlns:a="http://schemas.openxmlformats.org/drawingml/2006/main">
+              <a:graphicData uri="http://schemas.openxmlformats.org/drawingml/2006/picture">
+                <pic:pic xmlns:pic="http://schemas.openxmlformats.org/drawingml/2006/picture">
+                  <pic:nvPicPr>
+                    <pic:cNvPr id="1" name=""/>
+                    <pic:cNvPicPr/>
+                  </pic:nvPicPr>
+                  <pic:blipFill>
+                    <a:blip r:embed="rId4"/>
+                    <a:stretch>
+                      <a:fillRect/>
+                    </a:stretch>
+                  </pic:blipFill>
+                  <pic:spPr>
+                    <a:xfrm>
+                      <a:off x="0" y="0"/>
+                      <a:ext cx="6390005" cy="3594100"/>
+                    </a:xfrm>
+                    <a:prstGeom prst="rect">
+                      <a:avLst/>
+                    </a:prstGeom>
+                  </pic:spPr>
+                </pic:pic>
+              </a:graphicData>
+            </a:graphic>
+          </wp:inline>
+        </w:drawing>
+      </w:r>
+      <w:r>
+        <w:rPr>
+          <w:rFonts w:ascii="Times New Roman" w:hAnsi="Times New Roman" w:cs="Times New Roman"/>
+          <w:b/>
+          <w:sz w:val="28"/>
+        </w:rPr>
+        <w:br w:type="page"/>
+      </w:r>
+    </w:p>
+    <w:p>
+      <w:pPr>
         <w:spacing w:after="0" w:line="360" w:lineRule="auto"/>
         <w:jc w:val="center"/>
         <w:rPr>
@@ -18,7 +163,102 @@
           <w:b/>
           <w:sz w:val="28"/>
         </w:rPr>
+        <w:lastRenderedPageBreak/>
         <w:t>Задание 1</w:t>
+      </w:r>
+    </w:p>
+    <w:p>
+      <w:pPr>
+        <w:spacing w:after="0" w:line="360" w:lineRule="auto"/>
+        <w:ind w:firstLine="709"/>
+        <w:jc w:val="both"/>
+        <w:rPr>
+          <w:rFonts w:ascii="Times New Roman" w:hAnsi="Times New Roman" w:cs="Times New Roman"/>
+          <w:color w:val="AEAAAA" w:themeColor="background2" w:themeShade="BF"/>
+          <w:sz w:val="28"/>
+        </w:rPr>
+      </w:pPr>
+      <w:r>
+        <w:rPr>
+          <w:rFonts w:ascii="Times New Roman" w:hAnsi="Times New Roman" w:cs="Times New Roman"/>
+          <w:color w:val="AEAAAA" w:themeColor="background2" w:themeShade="BF"/>
+          <w:sz w:val="28"/>
+        </w:rPr>
+        <w:t>«</w:t>
+      </w:r>
+      <w:r>
+        <w:rPr>
+          <w:rFonts w:ascii="Times New Roman" w:hAnsi="Times New Roman" w:cs="Times New Roman"/>
+          <w:color w:val="AEAAAA" w:themeColor="background2" w:themeShade="BF"/>
+          <w:sz w:val="28"/>
+        </w:rPr>
+        <w:t>Объединить данные из двух произвольных таблиц</w:t>
+      </w:r>
+    </w:p>
+    <w:p>
+      <w:pPr>
+        <w:spacing w:after="0" w:line="360" w:lineRule="auto"/>
+        <w:ind w:firstLine="709"/>
+        <w:jc w:val="both"/>
+        <w:rPr>
+          <w:rFonts w:ascii="Times New Roman" w:hAnsi="Times New Roman" w:cs="Times New Roman"/>
+          <w:color w:val="AEAAAA" w:themeColor="background2" w:themeShade="BF"/>
+          <w:sz w:val="28"/>
+        </w:rPr>
+      </w:pPr>
+      <w:r>
+        <w:rPr>
+          <w:rFonts w:ascii="Times New Roman" w:hAnsi="Times New Roman" w:cs="Times New Roman"/>
+          <w:color w:val="AEAAAA" w:themeColor="background2" w:themeShade="BF"/>
+          <w:sz w:val="28"/>
+        </w:rPr>
+        <w:t>используя UNION [ALL</w:t>
+      </w:r>
+      <w:proofErr w:type="gramStart"/>
+      <w:r>
+        <w:rPr>
+          <w:rFonts w:ascii="Times New Roman" w:hAnsi="Times New Roman" w:cs="Times New Roman"/>
+          <w:color w:val="AEAAAA" w:themeColor="background2" w:themeShade="BF"/>
+          <w:sz w:val="28"/>
+        </w:rPr>
+        <w:t>],отсортировать</w:t>
+      </w:r>
+      <w:proofErr w:type="gramEnd"/>
+      <w:r>
+        <w:rPr>
+          <w:rFonts w:ascii="Times New Roman" w:hAnsi="Times New Roman" w:cs="Times New Roman"/>
+          <w:color w:val="AEAAAA" w:themeColor="background2" w:themeShade="BF"/>
+          <w:sz w:val="28"/>
+        </w:rPr>
+        <w:t xml:space="preserve"> результат в порядке</w:t>
+      </w:r>
+    </w:p>
+    <w:p>
+      <w:pPr>
+        <w:spacing w:after="0" w:line="360" w:lineRule="auto"/>
+        <w:ind w:firstLine="709"/>
+        <w:jc w:val="both"/>
+        <w:rPr>
+          <w:rFonts w:ascii="Times New Roman" w:hAnsi="Times New Roman" w:cs="Times New Roman"/>
+          <w:color w:val="AEAAAA" w:themeColor="background2" w:themeShade="BF"/>
+          <w:sz w:val="28"/>
+        </w:rPr>
+      </w:pPr>
+      <w:r>
+        <w:rPr>
+          <w:rFonts w:ascii="Times New Roman" w:hAnsi="Times New Roman" w:cs="Times New Roman"/>
+          <w:color w:val="AEAAAA" w:themeColor="background2" w:themeShade="BF"/>
+          <w:sz w:val="28"/>
+        </w:rPr>
+        <w:t>убывания</w:t>
+      </w:r>
+      <w:r>
+        <w:rPr>
+          <w:rFonts w:ascii="Times New Roman" w:hAnsi="Times New Roman" w:cs="Times New Roman"/>
+          <w:color w:val="AEAAAA" w:themeColor="background2" w:themeShade="BF"/>
+          <w:sz w:val="28"/>
+        </w:rPr>
+        <w:t>»</w:t>
       </w:r>
     </w:p>
     <w:p>
@@ -1344,8 +1584,9 @@
       <w:r>
         <w:rPr>
           <w:rFonts w:ascii="Times New Roman" w:hAnsi="Times New Roman" w:cs="Times New Roman"/>
-          <w:sz w:val="28"/>
-          <w:lang w:val="en-US"/>
+          <w:noProof/>
+          <w:sz w:val="28"/>
+          <w:lang w:eastAsia="ru-RU"/>
         </w:rPr>
         <w:drawing>
           <wp:inline distT="0" distB="0" distL="0" distR="0" wp14:anchorId="194AC0CD" wp14:editId="39F03C6E">
@@ -1363,7 +1604,7 @@
                     <pic:cNvPicPr/>
                   </pic:nvPicPr>
                   <pic:blipFill>
-                    <a:blip r:embed="rId4"/>
+                    <a:blip r:embed="rId5"/>
                     <a:stretch>
                       <a:fillRect/>
                     </a:stretch>
@@ -1419,6 +1660,66 @@
         </w:rPr>
         <w:lastRenderedPageBreak/>
         <w:t>Задание 2</w:t>
+      </w:r>
+    </w:p>
+    <w:p>
+      <w:pPr>
+        <w:spacing w:after="0" w:line="360" w:lineRule="auto"/>
+        <w:ind w:firstLine="709"/>
+        <w:jc w:val="both"/>
+        <w:rPr>
+          <w:rFonts w:ascii="Times New Roman" w:hAnsi="Times New Roman" w:cs="Times New Roman"/>
+          <w:color w:val="AEAAAA" w:themeColor="background2" w:themeShade="BF"/>
+          <w:sz w:val="28"/>
+        </w:rPr>
+      </w:pPr>
+      <w:r>
+        <w:rPr>
+          <w:rFonts w:ascii="Times New Roman" w:hAnsi="Times New Roman" w:cs="Times New Roman"/>
+          <w:color w:val="AEAAAA" w:themeColor="background2" w:themeShade="BF"/>
+          <w:sz w:val="28"/>
+        </w:rPr>
+        <w:t>Запрос с любым фильтром WHERE к произвольной таблице,</w:t>
+      </w:r>
+    </w:p>
+    <w:p>
+      <w:pPr>
+        <w:spacing w:after="0" w:line="360" w:lineRule="auto"/>
+        <w:ind w:firstLine="709"/>
+        <w:jc w:val="both"/>
+        <w:rPr>
+          <w:rFonts w:ascii="Times New Roman" w:hAnsi="Times New Roman" w:cs="Times New Roman"/>
+          <w:color w:val="AEAAAA" w:themeColor="background2" w:themeShade="BF"/>
+          <w:sz w:val="28"/>
+        </w:rPr>
+      </w:pPr>
+      <w:r>
+        <w:rPr>
+          <w:rFonts w:ascii="Times New Roman" w:hAnsi="Times New Roman" w:cs="Times New Roman"/>
+          <w:color w:val="AEAAAA" w:themeColor="background2" w:themeShade="BF"/>
+          <w:sz w:val="28"/>
+        </w:rPr>
+        <w:t>отсортировать результат с ограничением вывода по</w:t>
+      </w:r>
+    </w:p>
+    <w:p>
+      <w:pPr>
+        <w:spacing w:after="0" w:line="360" w:lineRule="auto"/>
+        <w:ind w:firstLine="709"/>
+        <w:jc w:val="both"/>
+        <w:rPr>
+          <w:rFonts w:ascii="Times New Roman" w:hAnsi="Times New Roman" w:cs="Times New Roman"/>
+          <w:color w:val="AEAAAA" w:themeColor="background2" w:themeShade="BF"/>
+          <w:sz w:val="28"/>
+        </w:rPr>
+      </w:pPr>
+      <w:r>
+        <w:rPr>
+          <w:rFonts w:ascii="Times New Roman" w:hAnsi="Times New Roman" w:cs="Times New Roman"/>
+          <w:color w:val="AEAAAA" w:themeColor="background2" w:themeShade="BF"/>
+          <w:sz w:val="28"/>
+        </w:rPr>
+        <w:t>количеству строк (LIMIT)</w:t>
       </w:r>
     </w:p>
     <w:p>
@@ -2040,7 +2341,9 @@
       <w:r>
         <w:rPr>
           <w:rFonts w:ascii="Times New Roman" w:hAnsi="Times New Roman" w:cs="Times New Roman"/>
-          <w:sz w:val="28"/>
+          <w:noProof/>
+          <w:sz w:val="28"/>
+          <w:lang w:eastAsia="ru-RU"/>
         </w:rPr>
         <w:drawing>
           <wp:inline distT="0" distB="0" distL="0" distR="0" wp14:anchorId="2C85BAB6" wp14:editId="5DC2A177">
@@ -2058,7 +2361,7 @@
                     <pic:cNvPicPr/>
                   </pic:nvPicPr>
                   <pic:blipFill>
-                    <a:blip r:embed="rId5"/>
+                    <a:blip r:embed="rId6"/>
                     <a:stretch>
                       <a:fillRect/>
                     </a:stretch>
@@ -2115,6 +2418,96 @@
         </w:rPr>
         <w:lastRenderedPageBreak/>
         <w:t>Задание 3</w:t>
+      </w:r>
+    </w:p>
+    <w:p>
+      <w:pPr>
+        <w:spacing w:after="0" w:line="360" w:lineRule="auto"/>
+        <w:ind w:firstLine="709"/>
+        <w:jc w:val="both"/>
+        <w:rPr>
+          <w:rFonts w:ascii="Times New Roman" w:hAnsi="Times New Roman" w:cs="Times New Roman"/>
+          <w:color w:val="AEAAAA" w:themeColor="background2" w:themeShade="BF"/>
+          <w:sz w:val="28"/>
+        </w:rPr>
+      </w:pPr>
+      <w:r>
+        <w:rPr>
+          <w:rFonts w:ascii="Times New Roman" w:hAnsi="Times New Roman" w:cs="Times New Roman"/>
+          <w:color w:val="AEAAAA" w:themeColor="background2" w:themeShade="BF"/>
+          <w:sz w:val="28"/>
+        </w:rPr>
+        <w:t>Напишите аналитический запрос к связке из двух</w:t>
+      </w:r>
+    </w:p>
+    <w:p>
+      <w:pPr>
+        <w:spacing w:after="0" w:line="360" w:lineRule="auto"/>
+        <w:ind w:firstLine="709"/>
+        <w:jc w:val="both"/>
+        <w:rPr>
+          <w:rFonts w:ascii="Times New Roman" w:hAnsi="Times New Roman" w:cs="Times New Roman"/>
+          <w:color w:val="AEAAAA" w:themeColor="background2" w:themeShade="BF"/>
+          <w:sz w:val="28"/>
+        </w:rPr>
+      </w:pPr>
+      <w:r>
+        <w:rPr>
+          <w:rFonts w:ascii="Times New Roman" w:hAnsi="Times New Roman" w:cs="Times New Roman"/>
+          <w:color w:val="AEAAAA" w:themeColor="background2" w:themeShade="BF"/>
+          <w:sz w:val="28"/>
+        </w:rPr>
+        <w:t>произвольных таблиц, получите какой-либ</w:t>
+      </w:r>
+      <w:bookmarkStart w:id="0" w:name="_GoBack"/>
+      <w:bookmarkEnd w:id="0"/>
+      <w:r>
+        <w:rPr>
+          <w:rFonts w:ascii="Times New Roman" w:hAnsi="Times New Roman" w:cs="Times New Roman"/>
+          <w:color w:val="AEAAAA" w:themeColor="background2" w:themeShade="BF"/>
+          <w:sz w:val="28"/>
+        </w:rPr>
+        <w:t>о вывод при</w:t>
+      </w:r>
+    </w:p>
+    <w:p>
+      <w:pPr>
+        <w:spacing w:after="0" w:line="360" w:lineRule="auto"/>
+        <w:ind w:firstLine="709"/>
+        <w:jc w:val="both"/>
+        <w:rPr>
+          <w:rFonts w:ascii="Times New Roman" w:hAnsi="Times New Roman" w:cs="Times New Roman"/>
+          <w:color w:val="AEAAAA" w:themeColor="background2" w:themeShade="BF"/>
+          <w:sz w:val="28"/>
+        </w:rPr>
+      </w:pPr>
+      <w:r>
+        <w:rPr>
+          <w:rFonts w:ascii="Times New Roman" w:hAnsi="Times New Roman" w:cs="Times New Roman"/>
+          <w:color w:val="AEAAAA" w:themeColor="background2" w:themeShade="BF"/>
+          <w:sz w:val="28"/>
+        </w:rPr>
+        <w:t>помощи агрегатных функций с использованием GROUP BY.</w:t>
+      </w:r>
+    </w:p>
+    <w:p>
+      <w:pPr>
+        <w:spacing w:after="0" w:line="360" w:lineRule="auto"/>
+        <w:ind w:firstLine="709"/>
+        <w:jc w:val="both"/>
+        <w:rPr>
+          <w:rFonts w:ascii="Times New Roman" w:hAnsi="Times New Roman" w:cs="Times New Roman"/>
+          <w:color w:val="AEAAAA" w:themeColor="background2" w:themeShade="BF"/>
+          <w:sz w:val="28"/>
+        </w:rPr>
+      </w:pPr>
+      <w:r>
+        <w:rPr>
+          <w:rFonts w:ascii="Times New Roman" w:hAnsi="Times New Roman" w:cs="Times New Roman"/>
+          <w:color w:val="AEAAAA" w:themeColor="background2" w:themeShade="BF"/>
+          <w:sz w:val="28"/>
+        </w:rPr>
+        <w:t>Связка таблиц выполнять при помощи IN/EXISTS</w:t>
       </w:r>
     </w:p>
     <w:p>
@@ -2407,17 +2800,7 @@
           <w:szCs w:val="20"/>
           <w:lang w:val="en-US" w:eastAsia="ru-RU"/>
         </w:rPr>
-        <w:t xml:space="preserve">                            </w:t>
-      </w:r>
-      <w:r>
-        <w:rPr>
-          <w:rFonts w:ascii="Courier New" w:eastAsia="Times New Roman" w:hAnsi="Courier New" w:cs="Courier New"/>
-          <w:color w:val="0033B3"/>
-          <w:sz w:val="20"/>
-          <w:szCs w:val="20"/>
-          <w:lang w:val="en-US" w:eastAsia="ru-RU"/>
-        </w:rPr>
-        <w:t xml:space="preserve">from </w:t>
+        <w:t xml:space="preserve">                            from </w:t>
       </w:r>
       <w:proofErr w:type="spellStart"/>
       <w:r>
@@ -2449,17 +2832,7 @@
           <w:szCs w:val="20"/>
           <w:lang w:val="en-US" w:eastAsia="ru-RU"/>
         </w:rPr>
-        <w:t xml:space="preserve">                            </w:t>
-      </w:r>
-      <w:r>
-        <w:rPr>
-          <w:rFonts w:ascii="Courier New" w:eastAsia="Times New Roman" w:hAnsi="Courier New" w:cs="Courier New"/>
-          <w:color w:val="0033B3"/>
-          <w:sz w:val="20"/>
-          <w:szCs w:val="20"/>
-          <w:lang w:val="en-US" w:eastAsia="ru-RU"/>
-        </w:rPr>
-        <w:t xml:space="preserve">where </w:t>
+        <w:t xml:space="preserve">                            where </w:t>
       </w:r>
       <w:r>
         <w:rPr>
@@ -2597,19 +2970,7 @@
           <w:szCs w:val="20"/>
           <w:lang w:val="en-US" w:eastAsia="ru-RU"/>
         </w:rPr>
-        <w:t>arrival_airp</w:t>
-      </w:r>
-      <w:bookmarkStart w:id="0" w:name="_GoBack"/>
-      <w:bookmarkEnd w:id="0"/>
-      <w:r>
-        <w:rPr>
-          <w:rFonts w:ascii="Courier New" w:eastAsia="Times New Roman" w:hAnsi="Courier New" w:cs="Courier New"/>
-          <w:color w:val="871094"/>
-          <w:sz w:val="20"/>
-          <w:szCs w:val="20"/>
-          <w:lang w:val="en-US" w:eastAsia="ru-RU"/>
-        </w:rPr>
-        <w:t>ort</w:t>
+        <w:t>arrival_airport</w:t>
       </w:r>
       <w:proofErr w:type="spellEnd"/>
       <w:r>
@@ -2723,7 +3084,9 @@
       <w:r>
         <w:rPr>
           <w:rFonts w:ascii="Times New Roman" w:hAnsi="Times New Roman" w:cs="Times New Roman"/>
-          <w:sz w:val="28"/>
+          <w:noProof/>
+          <w:sz w:val="28"/>
+          <w:lang w:eastAsia="ru-RU"/>
         </w:rPr>
         <w:drawing>
           <wp:inline distT="0" distB="0" distL="0" distR="0" wp14:anchorId="7AF3D7C2" wp14:editId="2FE5A269">
@@ -2741,7 +3104,7 @@
                     <pic:cNvPicPr/>
                   </pic:nvPicPr>
                   <pic:blipFill>
-                    <a:blip r:embed="rId6"/>
+                    <a:blip r:embed="rId7"/>
                     <a:stretch>
                       <a:fillRect/>
                     </a:stretch>
